--- a/ppl1.docx
+++ b/ppl1.docx
@@ -4,6 +4,517 @@
   <w:body>
     <w:p>
       <w:pPr>
+        <w:bidi/>
+        <w:rPr>
+          <w:rFonts w:eastAsiaTheme="minorEastAsia"/>
+          <w:rtl/>
+          <w:lang w:val="en-US"/>
+        </w:rPr>
+      </w:pPr>
+      <w:r>
+        <w:rPr>
+          <w:rFonts w:eastAsiaTheme="minorEastAsia" w:hint="cs"/>
+          <w:rtl/>
+          <w:lang w:val="en-US"/>
+        </w:rPr>
+        <w:t xml:space="preserve">1.1) </w:t>
+      </w:r>
+    </w:p>
+    <w:p>
+      <w:pPr>
+        <w:bidi/>
+        <w:rPr>
+          <w:rFonts w:hint="cs"/>
+          <w:rtl/>
+          <w:lang w:val="en-US"/>
+        </w:rPr>
+      </w:pPr>
+      <w:proofErr w:type="gramStart"/>
+      <w:r>
+        <w:t>Imperative</w:t>
+      </w:r>
+      <w:r>
+        <w:rPr>
+          <w:rFonts w:hint="cs"/>
+          <w:rtl/>
+        </w:rPr>
+        <w:t xml:space="preserve"> :</w:t>
+      </w:r>
+      <w:proofErr w:type="gramEnd"/>
+      <w:r>
+        <w:rPr>
+          <w:rFonts w:hint="cs"/>
+          <w:rtl/>
+        </w:rPr>
+        <w:t xml:space="preserve"> </w:t>
+      </w:r>
+      <w:r>
+        <w:rPr>
+          <w:rFonts w:hint="cs"/>
+          <w:rtl/>
+        </w:rPr>
+        <w:t>תכנות אימפרטיבי הינה פרדיגמה אשר מתמקדת בפקודות אשר במהותן משנות את סביבת העבודה (את ה</w:t>
+      </w:r>
+      <w:r>
+        <w:rPr>
+          <w:lang w:val="en-US"/>
+        </w:rPr>
+        <w:t>state</w:t>
+      </w:r>
+      <w:r>
+        <w:rPr>
+          <w:rFonts w:hint="cs"/>
+          <w:rtl/>
+          <w:lang w:val="en-US"/>
+        </w:rPr>
+        <w:t>), בניגוד לתכנות דקלרטיבי שבו מתמקדים ב"מה" לבצע בתפיסה אימפרטיבית מתמקדים יותר ב"איך" לבצע</w:t>
+      </w:r>
+      <w:r>
+        <w:rPr>
+          <w:rFonts w:hint="cs"/>
+          <w:rtl/>
+          <w:lang w:val="en-US"/>
+        </w:rPr>
+        <w:t>.</w:t>
+      </w:r>
+    </w:p>
+    <w:p>
+      <w:pPr>
+        <w:bidi/>
+        <w:rPr>
+          <w:rFonts w:hint="cs"/>
+          <w:rtl/>
+          <w:lang w:val="en-US"/>
+        </w:rPr>
+      </w:pPr>
+      <w:r>
+        <w:t>Procedural</w:t>
+      </w:r>
+      <w:r>
+        <w:rPr>
+          <w:rFonts w:hint="cs"/>
+          <w:rtl/>
+        </w:rPr>
+        <w:t>:</w:t>
+      </w:r>
+      <w:r>
+        <w:rPr>
+          <w:rFonts w:hint="cs"/>
+          <w:rtl/>
+        </w:rPr>
+        <w:t xml:space="preserve"> תכנות פרוצדורלי הינה פרדיגמה</w:t>
+      </w:r>
+      <w:r>
+        <w:rPr>
+          <w:rFonts w:hint="cs"/>
+          <w:rtl/>
+          <w:lang w:val="en-US"/>
+        </w:rPr>
+        <w:t xml:space="preserve"> </w:t>
+      </w:r>
+      <w:r>
+        <w:rPr>
+          <w:rFonts w:hint="cs"/>
+          <w:rtl/>
+        </w:rPr>
+        <w:t>שלפיה התוכנית מורכבת מפרוצדורות</w:t>
+      </w:r>
+      <w:r>
+        <w:rPr>
+          <w:rFonts w:hint="cs"/>
+          <w:rtl/>
+        </w:rPr>
+        <w:t xml:space="preserve"> קטנות</w:t>
+      </w:r>
+      <w:r>
+        <w:rPr>
+          <w:rFonts w:hint="cs"/>
+          <w:rtl/>
+        </w:rPr>
+        <w:t>, כך שכל אחת מהן עלולה לקרוא לפרוצדורה אחרת בכל זמן נתון בריצת הקוד, תפיסה זאת מגבירה את מודולריות הקו</w:t>
+      </w:r>
+      <w:r>
+        <w:rPr>
+          <w:rFonts w:hint="cs"/>
+          <w:rtl/>
+        </w:rPr>
+        <w:t>ד ומאפשרת להגדיר ממשק ברור למשתמש בתוכנה.</w:t>
+      </w:r>
+    </w:p>
+    <w:p>
+      <w:pPr>
+        <w:bidi/>
+        <w:rPr>
+          <w:rtl/>
+          <w:lang w:val="en-US"/>
+        </w:rPr>
+      </w:pPr>
+      <w:r>
+        <w:t>Functional</w:t>
+      </w:r>
+      <w:r>
+        <w:rPr>
+          <w:rFonts w:hint="cs"/>
+          <w:rtl/>
+        </w:rPr>
+        <w:t xml:space="preserve">: </w:t>
+      </w:r>
+      <w:r>
+        <w:rPr>
+          <w:rFonts w:hint="cs"/>
+          <w:rtl/>
+        </w:rPr>
+        <w:t>תכנות פונקציונלי הינה פרדיגמה שלפיה התוכנית מורכבת מפונקציות כאשר כל פונקציה ממפה ערך מסוים לערך אחר, בניגוד לתכנות אימפרטיבי שבו אנו מעדכנים את ה</w:t>
+      </w:r>
+      <w:proofErr w:type="gramStart"/>
+      <w:r>
+        <w:rPr>
+          <w:lang w:val="en-US"/>
+        </w:rPr>
+        <w:t xml:space="preserve">state </w:t>
+      </w:r>
+      <w:r>
+        <w:rPr>
+          <w:rFonts w:hint="cs"/>
+          <w:rtl/>
+          <w:lang w:val="en-US"/>
+        </w:rPr>
+        <w:t xml:space="preserve"> של</w:t>
+      </w:r>
+      <w:proofErr w:type="gramEnd"/>
+      <w:r>
+        <w:rPr>
+          <w:rFonts w:hint="cs"/>
+          <w:rtl/>
+          <w:lang w:val="en-US"/>
+        </w:rPr>
+        <w:t xml:space="preserve"> התוכנית. התוכנית למעשה הינה הרכבה והפעלה של הפונקציות.</w:t>
+      </w:r>
+    </w:p>
+    <w:p>
+      <w:pPr>
+        <w:bidi/>
+        <w:rPr>
+          <w:rtl/>
+          <w:lang w:val="en-US"/>
+        </w:rPr>
+      </w:pPr>
+      <w:r>
+        <w:rPr>
+          <w:rFonts w:hint="cs"/>
+          <w:rtl/>
+          <w:lang w:val="en-US"/>
+        </w:rPr>
+        <w:t xml:space="preserve">* יתרונות תכנות פרוצדורלי מול אימפרטיבי </w:t>
+      </w:r>
+      <w:r>
+        <w:rPr>
+          <w:rtl/>
+          <w:lang w:val="en-US"/>
+        </w:rPr>
+        <w:t>–</w:t>
+      </w:r>
+      <w:r>
+        <w:rPr>
+          <w:rFonts w:hint="cs"/>
+          <w:rtl/>
+          <w:lang w:val="en-US"/>
+        </w:rPr>
+        <w:t xml:space="preserve"> </w:t>
+      </w:r>
+    </w:p>
+    <w:p>
+      <w:pPr>
+        <w:bidi/>
+        <w:rPr>
+          <w:rtl/>
+          <w:lang w:val="en-US"/>
+        </w:rPr>
+      </w:pPr>
+      <w:r>
+        <w:rPr>
+          <w:rtl/>
+          <w:lang w:val="en-US"/>
+        </w:rPr>
+        <w:tab/>
+      </w:r>
+      <w:r>
+        <w:rPr>
+          <w:rFonts w:hint="cs"/>
+          <w:rtl/>
+          <w:lang w:val="en-US"/>
+        </w:rPr>
+        <w:t xml:space="preserve">- מודולריות הקוד </w:t>
+      </w:r>
+      <w:r>
+        <w:rPr>
+          <w:rtl/>
+          <w:lang w:val="en-US"/>
+        </w:rPr>
+        <w:t>–</w:t>
+      </w:r>
+      <w:r>
+        <w:rPr>
+          <w:rFonts w:hint="cs"/>
+          <w:rtl/>
+          <w:lang w:val="en-US"/>
+        </w:rPr>
+        <w:t xml:space="preserve"> בתכנות פרוצדורלי ניתן להשתמש בפרוצדורה אחת מספר פעמים ולשלוח לה </w:t>
+      </w:r>
+      <w:r>
+        <w:rPr>
+          <w:rtl/>
+          <w:lang w:val="en-US"/>
+        </w:rPr>
+        <w:tab/>
+      </w:r>
+      <w:r>
+        <w:rPr>
+          <w:rFonts w:hint="cs"/>
+          <w:rtl/>
+          <w:lang w:val="en-US"/>
+        </w:rPr>
+        <w:t>נתונים שונים בכל פעם.</w:t>
+      </w:r>
+    </w:p>
+    <w:p>
+      <w:pPr>
+        <w:bidi/>
+        <w:rPr>
+          <w:rtl/>
+          <w:lang w:val="en-US"/>
+        </w:rPr>
+      </w:pPr>
+      <w:r>
+        <w:rPr>
+          <w:rtl/>
+          <w:lang w:val="en-US"/>
+        </w:rPr>
+        <w:tab/>
+      </w:r>
+      <w:r>
+        <w:rPr>
+          <w:rFonts w:hint="cs"/>
+          <w:rtl/>
+          <w:lang w:val="en-US"/>
+        </w:rPr>
+        <w:t xml:space="preserve">- צמצום הקוד </w:t>
+      </w:r>
+      <w:r>
+        <w:rPr>
+          <w:rtl/>
+          <w:lang w:val="en-US"/>
+        </w:rPr>
+        <w:t>–</w:t>
+      </w:r>
+      <w:r>
+        <w:rPr>
+          <w:rFonts w:hint="cs"/>
+          <w:rtl/>
+          <w:lang w:val="en-US"/>
+        </w:rPr>
+        <w:t xml:space="preserve"> באמצעות פרוצדורות ושימוש חוזר בהן ניתן לצמצם בצורה משמעותית את כמות </w:t>
+      </w:r>
+      <w:r>
+        <w:rPr>
+          <w:rtl/>
+          <w:lang w:val="en-US"/>
+        </w:rPr>
+        <w:tab/>
+      </w:r>
+      <w:r>
+        <w:rPr>
+          <w:rFonts w:hint="cs"/>
+          <w:rtl/>
+          <w:lang w:val="en-US"/>
+        </w:rPr>
+        <w:t>הקוד בתוכנית</w:t>
+      </w:r>
+    </w:p>
+    <w:p>
+      <w:pPr>
+        <w:bidi/>
+        <w:rPr>
+          <w:rtl/>
+          <w:lang w:val="en-US"/>
+        </w:rPr>
+      </w:pPr>
+      <w:r>
+        <w:rPr>
+          <w:rFonts w:hint="cs"/>
+          <w:rtl/>
+          <w:lang w:val="en-US"/>
+        </w:rPr>
+        <w:t xml:space="preserve">* יתרונות תכנות פונקציונלי מול פרוצדורלי </w:t>
+      </w:r>
+      <w:r>
+        <w:rPr>
+          <w:rtl/>
+          <w:lang w:val="en-US"/>
+        </w:rPr>
+        <w:t>–</w:t>
+      </w:r>
+      <w:r>
+        <w:rPr>
+          <w:rFonts w:hint="cs"/>
+          <w:rtl/>
+          <w:lang w:val="en-US"/>
+        </w:rPr>
+        <w:t xml:space="preserve"> </w:t>
+      </w:r>
+    </w:p>
+    <w:p>
+      <w:pPr>
+        <w:bidi/>
+        <w:rPr>
+          <w:lang w:val="en-US"/>
+        </w:rPr>
+      </w:pPr>
+      <w:r>
+        <w:rPr>
+          <w:rtl/>
+          <w:lang w:val="en-US"/>
+        </w:rPr>
+        <w:tab/>
+      </w:r>
+      <w:r>
+        <w:rPr>
+          <w:rFonts w:hint="cs"/>
+          <w:rtl/>
+          <w:lang w:val="en-US"/>
+        </w:rPr>
+        <w:t xml:space="preserve">- תכנות פונקציונלי מאפשר בדיקת קוד ברורה יותר כיוון שהפעלה של פונקציה עם ערך מסוים אינו </w:t>
+      </w:r>
+      <w:r>
+        <w:rPr>
+          <w:rtl/>
+          <w:lang w:val="en-US"/>
+        </w:rPr>
+        <w:tab/>
+      </w:r>
+      <w:r>
+        <w:rPr>
+          <w:rFonts w:hint="cs"/>
+          <w:rtl/>
+          <w:lang w:val="en-US"/>
+        </w:rPr>
+        <w:t>תלוי בדבר חיצוני כמו בתכנות פרוצדורלי ולכן תמיד יחזיר את אותו הערך עבור אותם פרמטרים.</w:t>
+      </w:r>
+    </w:p>
+    <w:p>
+      <w:pPr>
+        <w:bidi/>
+        <w:rPr>
+          <w:rFonts w:eastAsiaTheme="minorEastAsia" w:hint="cs"/>
+          <w:rtl/>
+          <w:lang w:val="en-US"/>
+        </w:rPr>
+      </w:pPr>
+      <w:r>
+        <w:rPr>
+          <w:rtl/>
+          <w:lang w:val="en-US"/>
+        </w:rPr>
+        <w:tab/>
+      </w:r>
+      <w:r>
+        <w:rPr>
+          <w:rFonts w:hint="cs"/>
+          <w:rtl/>
+          <w:lang w:val="en-US"/>
+        </w:rPr>
+        <w:t xml:space="preserve">- סנכרון </w:t>
+      </w:r>
+      <w:r>
+        <w:rPr>
+          <w:rtl/>
+          <w:lang w:val="en-US"/>
+        </w:rPr>
+        <w:t>–</w:t>
+      </w:r>
+      <w:r>
+        <w:rPr>
+          <w:rFonts w:hint="cs"/>
+          <w:rtl/>
+          <w:lang w:val="en-US"/>
+        </w:rPr>
+        <w:t xml:space="preserve"> בניגוד לתכנות פרוצדורלי אשר שומר על </w:t>
+      </w:r>
+      <w:r>
+        <w:rPr>
+          <w:lang w:val="en-US"/>
+        </w:rPr>
+        <w:t>State</w:t>
+      </w:r>
+      <w:r>
+        <w:rPr>
+          <w:rFonts w:hint="cs"/>
+          <w:rtl/>
+          <w:lang w:val="en-US"/>
+        </w:rPr>
+        <w:t xml:space="preserve"> קיים ומשנה את ה</w:t>
+      </w:r>
+      <w:r>
+        <w:rPr>
+          <w:lang w:val="en-US"/>
+        </w:rPr>
+        <w:t xml:space="preserve">State </w:t>
+      </w:r>
+      <w:r>
+        <w:rPr>
+          <w:rFonts w:hint="cs"/>
+          <w:rtl/>
+          <w:lang w:val="en-US"/>
+        </w:rPr>
+        <w:t xml:space="preserve"> באמצעות </w:t>
+      </w:r>
+      <w:r>
+        <w:rPr>
+          <w:rtl/>
+          <w:lang w:val="en-US"/>
+        </w:rPr>
+        <w:tab/>
+      </w:r>
+      <w:r>
+        <w:rPr>
+          <w:rFonts w:hint="cs"/>
+          <w:rtl/>
+          <w:lang w:val="en-US"/>
+        </w:rPr>
+        <w:t xml:space="preserve">פרוצדורות בתכנות פונקציונלי אנו לא מחזיקים </w:t>
+      </w:r>
+      <w:r>
+        <w:rPr>
+          <w:lang w:val="en-US"/>
+        </w:rPr>
+        <w:t xml:space="preserve">state </w:t>
+      </w:r>
+      <w:r>
+        <w:rPr>
+          <w:rFonts w:hint="cs"/>
+          <w:rtl/>
+          <w:lang w:val="en-US"/>
+        </w:rPr>
+        <w:t xml:space="preserve"> לכן בהרצה מקבילית של הקוד רוב בעיות </w:t>
+      </w:r>
+      <w:r>
+        <w:rPr>
+          <w:rtl/>
+          <w:lang w:val="en-US"/>
+        </w:rPr>
+        <w:tab/>
+      </w:r>
+      <w:r>
+        <w:rPr>
+          <w:rFonts w:hint="cs"/>
+          <w:rtl/>
+          <w:lang w:val="en-US"/>
+        </w:rPr>
+        <w:t>הסנכרון שנתקלנו בהם בתכנות פרוצדורלי אינן קיימות</w:t>
+      </w:r>
+    </w:p>
+    <w:p>
+      <w:pPr>
         <w:rPr>
           <w:rFonts w:eastAsiaTheme="minorEastAsia"/>
           <w:lang w:val="en-US"/>
@@ -22,6 +533,26 @@
           <w:lang w:val="en-US"/>
         </w:rPr>
         <w:tab/>
+      </w:r>
+      <w:r>
+        <w:rPr>
+          <w:rFonts w:eastAsiaTheme="minorEastAsia"/>
+          <w:lang w:val="en-US"/>
+        </w:rPr>
+        <w:t>&lt;T&gt;</w:t>
+      </w:r>
+      <w:r>
+        <w:rPr>
+          <w:rFonts w:eastAsiaTheme="minorEastAsia"/>
+          <w:lang w:val="en-US"/>
+        </w:rPr>
+        <w:t xml:space="preserve"> </w:t>
+      </w:r>
+      <w:r>
+        <w:rPr>
+          <w:rFonts w:eastAsiaTheme="minorEastAsia"/>
+          <w:lang w:val="en-US"/>
+        </w:rPr>
         <w:t>(</w:t>
       </w:r>
       <w:proofErr w:type="gramStart"/>
@@ -38,7 +569,35 @@
           <w:rFonts w:eastAsiaTheme="minorEastAsia"/>
           <w:lang w:val="en-US"/>
         </w:rPr>
-        <w:t xml:space="preserve"> &lt;T&gt;[], y : (&lt;T&gt;) =&gt; Boolean) =&gt; Boolean</w:t>
+        <w:t xml:space="preserve"> </w:t>
+      </w:r>
+      <w:r>
+        <w:rPr>
+          <w:rFonts w:eastAsiaTheme="minorEastAsia" w:hint="cs"/>
+          <w:lang w:val="en-US"/>
+        </w:rPr>
+        <w:t>T</w:t>
+      </w:r>
+      <w:r>
+        <w:rPr>
+          <w:rFonts w:eastAsiaTheme="minorEastAsia"/>
+          <w:lang w:val="en-US"/>
+        </w:rPr>
+        <w:t>[], y : (</w:t>
+      </w:r>
+      <w:r>
+        <w:rPr>
+          <w:rFonts w:eastAsiaTheme="minorEastAsia" w:hint="cs"/>
+          <w:lang w:val="en-US"/>
+        </w:rPr>
+        <w:t>T</w:t>
+      </w:r>
+      <w:r>
+        <w:rPr>
+          <w:rFonts w:eastAsiaTheme="minorEastAsia"/>
+          <w:lang w:val="en-US"/>
+        </w:rPr>
+        <w:t>) =&gt; Boolean) =&gt; Boolean</w:t>
       </w:r>
     </w:p>
     <w:p>
@@ -101,6 +660,26 @@
           <w:lang w:val="en-US"/>
         </w:rPr>
         <w:tab/>
+      </w:r>
+      <w:r>
+        <w:rPr>
+          <w:rFonts w:eastAsiaTheme="minorEastAsia"/>
+          <w:lang w:val="en-US"/>
+        </w:rPr>
+        <w:t>&lt;T&gt;</w:t>
+      </w:r>
+      <w:r>
+        <w:rPr>
+          <w:rFonts w:eastAsiaTheme="minorEastAsia"/>
+          <w:lang w:val="en-US"/>
+        </w:rPr>
+        <w:t xml:space="preserve"> </w:t>
+      </w:r>
+      <w:r>
+        <w:rPr>
+          <w:rFonts w:eastAsiaTheme="minorEastAsia"/>
+          <w:lang w:val="en-US"/>
+        </w:rPr>
         <w:t>(</w:t>
       </w:r>
       <w:proofErr w:type="gramStart"/>
@@ -117,17 +696,160 @@
           <w:rFonts w:eastAsiaTheme="minorEastAsia"/>
           <w:lang w:val="en-US"/>
         </w:rPr>
-        <w:t xml:space="preserve"> Boolean , y : &lt;T&gt;[] ) =&gt; &lt;T&gt;</w:t>
-      </w:r>
-    </w:p>
-    <w:p>
-      <w:pPr>
+        <w:t xml:space="preserve"> Boolean , y : </w:t>
+      </w:r>
+      <w:r>
         <w:rPr>
           <w:rFonts w:eastAsiaTheme="minorEastAsia" w:hint="cs"/>
-          <w:rtl/>
-          <w:lang w:val="en-US"/>
-        </w:rPr>
-      </w:pPr>
+          <w:lang w:val="en-US"/>
+        </w:rPr>
+        <w:t>T</w:t>
+      </w:r>
+      <w:r>
+        <w:rPr>
+          <w:rFonts w:eastAsiaTheme="minorEastAsia"/>
+          <w:lang w:val="en-US"/>
+        </w:rPr>
+        <w:t>[] ) =&gt; T</w:t>
+      </w:r>
+    </w:p>
+    <w:p>
+      <w:pPr>
+        <w:tabs>
+          <w:tab w:val="left" w:pos="3866"/>
+        </w:tabs>
+        <w:bidi/>
+        <w:rPr>
+          <w:rFonts w:eastAsiaTheme="minorEastAsia"/>
+          <w:rtl/>
+          <w:lang w:val="en-US"/>
+        </w:rPr>
+      </w:pPr>
+      <w:r>
+        <w:rPr>
+          <w:rFonts w:eastAsiaTheme="minorEastAsia"/>
+          <w:rtl/>
+          <w:lang w:val="en-US"/>
+        </w:rPr>
+        <w:tab/>
+      </w:r>
+    </w:p>
+    <w:p>
+      <w:pPr>
+        <w:bidi/>
+        <w:rPr>
+          <w:rtl/>
+        </w:rPr>
+      </w:pPr>
+      <w:r>
+        <w:rPr>
+          <w:rFonts w:eastAsiaTheme="minorEastAsia" w:hint="cs"/>
+          <w:rtl/>
+          <w:lang w:val="en-US"/>
+        </w:rPr>
+        <w:t>1.3)</w:t>
+      </w:r>
+      <w:r>
+        <w:t xml:space="preserve"> </w:t>
+      </w:r>
+      <w:r>
+        <w:t>abstraction barriers</w:t>
+      </w:r>
+      <w:r>
+        <w:rPr>
+          <w:rFonts w:hint="cs"/>
+          <w:rtl/>
+        </w:rPr>
+        <w:t xml:space="preserve">: זהו תפיסה בתכנות שאומרת שעבור כל קוד שנכתב עליו להיות מחולק ל2 </w:t>
+      </w:r>
+      <w:r>
+        <w:rPr>
+          <w:rtl/>
+        </w:rPr>
+        <w:t>–</w:t>
+      </w:r>
+    </w:p>
+    <w:p>
+      <w:pPr>
+        <w:bidi/>
+        <w:rPr>
+          <w:rtl/>
+        </w:rPr>
+      </w:pPr>
+      <w:r>
+        <w:rPr>
+          <w:rFonts w:hint="cs"/>
+          <w:rtl/>
+        </w:rPr>
+        <w:t>צד אחד זהו צד הלקוח, כאשר בצד זה עלינו לסמוך כי התוכנה (חיצונית או אפילו שנכתבה על ידנו) עובדת כראוי ואנו יכולים להשתמש בה כרצונ</w:t>
+      </w:r>
+      <w:r>
+        <w:rPr>
+          <w:rFonts w:hint="cs"/>
+          <w:rtl/>
+        </w:rPr>
+        <w:t>נ</w:t>
+      </w:r>
+      <w:r>
+        <w:rPr>
+          <w:rFonts w:hint="cs"/>
+          <w:rtl/>
+        </w:rPr>
+        <w:t>ו בהנחה שהכול עובד טוב</w:t>
+      </w:r>
+      <w:r>
+        <w:rPr>
+          <w:rFonts w:hint="cs"/>
+          <w:rtl/>
+        </w:rPr>
+        <w:t>.</w:t>
+      </w:r>
+    </w:p>
+    <w:p>
+      <w:pPr>
+        <w:bidi/>
+        <w:rPr>
+          <w:rtl/>
+        </w:rPr>
+      </w:pPr>
+      <w:r>
+        <w:rPr>
+          <w:rFonts w:hint="cs"/>
+          <w:rtl/>
+        </w:rPr>
+        <w:t xml:space="preserve">הצד השני זה צד המממש, בצד זה איננו יכולים להניח כי הקוד עובד אלא להיפך עלינו להניח כי הקוד מכיל באגים ושגיאות ועלינו למצוא ולטפל באותם שגיאות באמצעות טסטים </w:t>
+      </w:r>
+      <w:proofErr w:type="spellStart"/>
+      <w:r>
+        <w:rPr>
+          <w:rFonts w:hint="cs"/>
+          <w:rtl/>
+        </w:rPr>
+        <w:t>וכו</w:t>
+      </w:r>
+      <w:proofErr w:type="spellEnd"/>
+      <w:r>
+        <w:rPr>
+          <w:rFonts w:hint="cs"/>
+          <w:rtl/>
+        </w:rPr>
+        <w:t>'.</w:t>
+      </w:r>
+    </w:p>
+    <w:p>
+      <w:pPr>
+        <w:bidi/>
+        <w:rPr>
+          <w:lang w:val="en-US"/>
+        </w:rPr>
+      </w:pPr>
+      <w:r>
+        <w:rPr>
+          <w:rFonts w:hint="cs"/>
+          <w:rtl/>
+        </w:rPr>
+        <w:t>חשוב לומר כי המעבר בין שני הצדדים של ה"מחסום" קורה לעיתים תכופות בעת כתיבת הקוד והמעבר בין שני הצדדים אינו בהכרח בולט, לדוגמה, כאשר נכתוב פונקציה המבצעת דבר כלשהו (צד המממש) אנו לעיתים קרובות נשתמש בפונקציות שכבר מימשנו (צד הלקוח) אך עלינו לבדוק שהפונקציה עובדת כראוי (צד המממש).</w:t>
+      </w:r>
     </w:p>
     <w:sectPr>
       <w:pgSz w:w="11906" w:h="16838"/>
